--- a/eng/docx/20.content.docx
+++ b/eng/docx/20.content.docx
@@ -192,14 +192,27 @@
         <w:rPr>
           <w:lang w:val="en_US" w:bidi="en_US"/>
         </w:rPr>
-      </w:r>
-    </w:p>
-    <w:p>
-      <w:pPr/>
-      <w:r>
-        <w:rPr>
-          <w:lang w:val="en_US" w:bidi="en_US"/>
-        </w:rPr>
+        <w:t>PRO</w:t>
+      </w:r>
+      <w:r>
+        <w:rPr>
+          <w:lang w:val="en_US" w:bidi="en_US"/>
+        </w:rPr>
+      </w:r>
+    </w:p>
+    <w:p>
+      <w:pPr/>
+      <w:r>
+        <w:rPr>
+          <w:lang w:val="en_US" w:bidi="en_US"/>
+        </w:rPr>
+      </w:r>
+      <w:r>
+        <w:rPr>
+          <w:i/>
+          <w:lang w:val="en_US" w:bidi="en_US"/>
+        </w:rPr>
+        <w:t>Proverbs 1:1, Proverbs 1:2, Proverbs 1:3, Proverbs 1:4, Proverbs 1:5, Proverbs 1:6, Proverbs 1:7, Proverbs 1:8, Proverbs 1:9, Proverbs 1:10, Proverbs 1:11, Proverbs 1:12, Proverbs 1:13, Proverbs 1:14, Proverbs 1:15, Proverbs 1:16, Proverbs 1:17, Proverbs 1:18, Proverbs 1:19, Proverbs 1:20, Proverbs 1:21, Proverbs 1:22, Proverbs 1:23, Proverbs 1:24, Proverbs 1:25, Proverbs 1:26, Proverbs 1:27, Proverbs 1:28, Proverbs 1:29, Proverbs 1:30, Proverbs 1:31, Proverbs 1:32, Proverbs 1:33, Proverbs 2:1, Proverbs 2:2, Proverbs 2:3, Proverbs 2:4, Proverbs 2:5, Proverbs 2:6, Proverbs 2:7, Proverbs 2:8, Proverbs 2:9, Proverbs 2:10, Proverbs 2:11, Proverbs 2:12, Proverbs 2:13, Proverbs 2:14, Proverbs 2:15, Proverbs 2:16, Proverbs 2:17, Proverbs 2:18, Proverbs 2:19, Proverbs 2:20, Proverbs 2:21, Proverbs 2:22, Proverbs 3:1, Proverbs 3:2, Proverbs 3:3, Proverbs 3:4, Proverbs 3:5, Proverbs 3:6, Proverbs 3:7, Proverbs 3:8, Proverbs 3:9, Proverbs 3:10, Proverbs 3:11, Proverbs 3:12, Proverbs 3:13, Proverbs 3:14, Proverbs 3:15, Proverbs 3:16, Proverbs 3:17, Proverbs 3:18, Proverbs 3:19, Proverbs 3:20, Proverbs 3:21, Proverbs 3:22, Proverbs 3:23, Proverbs 3:24, Proverbs 3:25, Proverbs 3:26, Proverbs 3:27, Proverbs 3:28, Proverbs 3:29, Proverbs 3:30, Proverbs 3:31, Proverbs 3:32, Proverbs 3:33, Proverbs 3:34, Proverbs 3:35, Proverbs 4:1, Proverbs 4:2, Proverbs 4:3, Proverbs 4:4, Proverbs 4:5, Proverbs 4:6, Proverbs 4:7, Proverbs 4:8, Proverbs 4:9, Proverbs 4:10, Proverbs 4:11, Proverbs 4:12, Proverbs 4:13, Proverbs 4:14, Proverbs 4:15, Proverbs 4:16, Proverbs 4:17, Proverbs 4:18, Proverbs 4:19, Proverbs 4:20, Proverbs 4:21, Proverbs 4:22, Proverbs 4:23, Proverbs 4:24, Proverbs 4:25, Proverbs 4:26, Proverbs 4:27, Proverbs 5:1, Proverbs 5:2, Proverbs 5:3, Proverbs 5:4, Proverbs 5:5, Proverbs 5:6, Proverbs 5:7, Proverbs 5:8, Proverbs 5:9, Proverbs 5:10, Proverbs 5:11, Proverbs 5:12, Proverbs 5:13, Proverbs 5:14, Proverbs 5:15, Proverbs 5:16, Proverbs 5:17, Proverbs 5:18, Proverbs 5:19, Proverbs 5:20, Proverbs 5:21, Proverbs 5:22, Proverbs 5:23, Proverbs 6:1, Proverbs 6:2, Proverbs 6:3, Proverbs 6:4, Proverbs 6:5, Proverbs 6:6, Proverbs 6:7, Proverbs 6:8, Proverbs 6:9, Proverbs 6:10, Proverbs 6:11, Proverbs 6:12, Proverbs 6:13, Proverbs 6:14, Proverbs 6:15, Proverbs 6:16, Proverbs 6:17, Proverbs 6:18, Proverbs 6:19, Proverbs 6:20, Proverbs 6:21, Proverbs 6:22, Proverbs 6:23, Proverbs 6:24, Proverbs 6:25, Proverbs 6:26, Proverbs 6:27, Proverbs 6:28, Proverbs 6:29, Proverbs 6:30, Proverbs 6:31, Proverbs 6:32, Proverbs 6:33, Proverbs 6:34, Proverbs 6:35, Proverbs 7:1, Proverbs 7:2, Proverbs 7:3, Proverbs 7:4, Proverbs 7:5, Proverbs 7:6, Proverbs 7:7, Proverbs 7:8, Proverbs 7:9, Proverbs 7:10, Proverbs 7:11, Proverbs 7:12, Proverbs 7:13, Proverbs 7:14, Proverbs 7:15, Proverbs 7:16, Proverbs 7:17, Proverbs 7:18, Proverbs 7:19, Proverbs 7:20, Proverbs 7:21, Proverbs 7:22, Proverbs 7:23, Proverbs 7:24, Proverbs 7:25, Proverbs 7:26, Proverbs 7:27, Proverbs 8:1, Proverbs 8:2, Proverbs 8:3, Proverbs 8:4, Proverbs 8:5, Proverbs 8:6, Proverbs 8:7, Proverbs 8:8, Proverbs 8:9, Proverbs 8:10, Proverbs 8:11, Proverbs 8:12, Proverbs 8:13, Proverbs 8:14, Proverbs 8:15, Proverbs 8:16, Proverbs 8:17, Proverbs 8:18, Proverbs 8:19, Proverbs 8:20, Proverbs 8:21, Proverbs 8:22, Proverbs 8:23, Proverbs 8:24, Proverbs 8:25, Proverbs 8:26, Proverbs 8:27, Proverbs 8:28, Proverbs 8:29, Proverbs 8:30, Proverbs 8:31, Proverbs 8:32, Proverbs 8:33, Proverbs 8:34, Proverbs 8:35, Proverbs 8:36, Proverbs 9:1, Proverbs 9:2, Proverbs 9:3, Proverbs 9:4, Proverbs 9:5, Proverbs 9:6, Proverbs 9:7, Proverbs 9:8, Proverbs 9:9, Proverbs 9:10, Proverbs 9:11, Proverbs 9:12, Proverbs 9:13, Proverbs 9:14, Proverbs 9:15, Proverbs 9:16, Proverbs 9:17, Proverbs 9:18, Proverbs 10:1, Proverbs 10:2, Proverbs 10:3, Proverbs 10:4, Proverbs 10:5, Proverbs 10:6, Proverbs 10:7, Proverbs 10:8, Proverbs 10:9, Proverbs 10:10, Proverbs 10:11, Proverbs 10:12, Proverbs 10:13, Proverbs 10:14, Proverbs 10:15, Proverbs 10:16, Proverbs 10:17, Proverbs 10:18, Proverbs 10:19, Proverbs 10:20, Proverbs 10:21, Proverbs 10:22, Proverbs 10:23, Proverbs 10:24, Proverbs 10:25, Proverbs 10:26, Proverbs 10:27, Proverbs 10:28, Proverbs 10:29, Proverbs 10:30, Proverbs 10:31, Proverbs 10:32, Proverbs 11:1, Proverbs 11:2, Proverbs 11:3, Proverbs 11:4, Proverbs 11:5, Proverbs 11:6, Proverbs 11:7, Proverbs 11:8, Proverbs 11:9, Proverbs 11:10, Proverbs 11:11, Proverbs 11:12, Proverbs 11:13, Proverbs 11:14, Proverbs 11:15, Proverbs 11:16, Proverbs 11:17, Proverbs 11:18, Proverbs 11:19, Proverbs 11:20, Proverbs 11:21, Proverbs 11:22, Proverbs 11:23, Proverbs 11:24, Proverbs 11:25, Proverbs 11:26, Proverbs 11:27, Proverbs 11:28, Proverbs 11:29, Proverbs 11:30, Proverbs 11:31, Proverbs 12:1, Proverbs 12:2, Proverbs 12:3, Proverbs 12:4, Proverbs 12:5, Proverbs 12:6, Proverbs 12:7, Proverbs 12:8, Proverbs 12:9, Proverbs 12:10, Proverbs 12:11, Proverbs 12:12, Proverbs 12:13, Proverbs 12:14, Proverbs 12:15, Proverbs 12:16, Proverbs 12:17, Proverbs 12:18, Proverbs 12:19, Proverbs 12:20, Proverbs 12:21, Proverbs 12:22, Proverbs 12:23, Proverbs 12:24, Proverbs 12:25, Proverbs 12:26, Proverbs 12:27, Proverbs 12:28, Proverbs 13:1, Proverbs 13:2, Proverbs 13:3, Proverbs 13:4, Proverbs 13:5, Proverbs 13:6, Proverbs 13:7, Proverbs 13:8, Proverbs 13:9, Proverbs 13:10, Proverbs 13:11, Proverbs 13:12, Proverbs 13:13, Proverbs 13:14, Proverbs 13:15, Proverbs 13:16, Proverbs 13:17, Proverbs 13:18, Proverbs 13:19, Proverbs 13:20, Proverbs 13:21, Proverbs 13:22, Proverbs 13:23, Proverbs 13:24, Proverbs 13:25, Proverbs 14:1, Proverbs 14:2, Proverbs 14:3, Proverbs 14:4, Proverbs 14:5, Proverbs 14:6, Proverbs 14:7, Proverbs 14:8, Proverbs 14:9, Proverbs 14:10, Proverbs 14:11, Proverbs 14:12, Proverbs 14:13, Proverbs 14:14, Proverbs 14:15, Proverbs 14:16, Proverbs 14:17, Proverbs 14:18, Proverbs 14:19, Proverbs 14:20, Proverbs 14:21, Proverbs 14:22, Proverbs 14:23, Proverbs 14:24, Proverbs 14:25, Proverbs 14:26, Proverbs 14:27, Proverbs 14:28, Proverbs 14:29, Proverbs 14:30, Proverbs 14:31, Proverbs 14:32, Proverbs 14:33, Proverbs 14:34, Proverbs 14:35, Proverbs 15:1, Proverbs 15:2, Proverbs 15:3, Proverbs 15:4, Proverbs 15:5, Proverbs 15:6, Proverbs 15:7, Proverbs 15:8, Proverbs 15:9, Proverbs 15:10, Proverbs 15:11, Proverbs 15:12, Proverbs 15:13, Proverbs 15:14, Proverbs 15:15, Proverbs 15:16, Proverbs 15:17, Proverbs 15:18, Proverbs 15:19, Proverbs 15:20, Proverbs 15:21, Proverbs 15:22, Proverbs 15:23, Proverbs 15:24, Proverbs 15:25, Proverbs 15:26, Proverbs 15:27, Proverbs 15:28, Proverbs 15:29, Proverbs 15:30, Proverbs 15:31, Proverbs 15:32, Proverbs 15:33, Proverbs 16:1, Proverbs 16:2, Proverbs 16:3, Proverbs 16:4, Proverbs 16:5, Proverbs 16:6, Proverbs 16:7, Proverbs 16:8, Proverbs 16:9, Proverbs 16:10, Proverbs 16:11, Proverbs 16:12, Proverbs 16:13, Proverbs 16:14, Proverbs 16:15, Proverbs 16:16, Proverbs 16:17, Proverbs 16:18, Proverbs 16:19, Proverbs 16:20, Proverbs 16:21, Proverbs 16:22, Proverbs 16:23, Proverbs 16:24, Proverbs 16:25, Proverbs 16:26, Proverbs 16:27, Proverbs 16:28, Proverbs 16:29, Proverbs 16:30, Proverbs 16:31, Proverbs 16:32, Proverbs 16:33, Proverbs 17:1, Proverbs 17:2, Proverbs 17:3, Proverbs 17:4, Proverbs 17:5, Proverbs 17:6, Proverbs 17:7, Proverbs 17:8, Proverbs 17:9, Proverbs 17:10, Proverbs 17:11, Proverbs 17:12, Proverbs 17:13, Proverbs 17:14, Proverbs 17:15, Proverbs 17:16, Proverbs 17:17, Proverbs 17:18, Proverbs 17:19, Proverbs 17:20, Proverbs 17:21, Proverbs 17:22, Proverbs 17:23, Proverbs 17:24, Proverbs 17:25, Proverbs 17:26, Proverbs 17:27, Proverbs 17:28, Proverbs 18:1, Proverbs 18:2, Proverbs 18:3, Proverbs 18:4, Proverbs 18:5, Proverbs 18:6, Proverbs 18:7, Proverbs 18:8, Proverbs 18:9, Proverbs 18:10, Proverbs 18:11, Proverbs 18:12, Proverbs 18:13, Proverbs 18:14, Proverbs 18:15, Proverbs 18:16, Proverbs 18:17, Proverbs 18:18, Proverbs 18:19, Proverbs 18:20, Proverbs 18:21, Proverbs 18:22, Proverbs 18:23, Proverbs 18:24, Proverbs 19:1, Proverbs 19:2, Proverbs 19:3, Proverbs 19:4, Proverbs 19:5, Proverbs 19:6, Proverbs 19:7, Proverbs 19:8, Proverbs 19:9, Proverbs 19:10, Proverbs 19:11, Proverbs 19:12, Proverbs 19:13, Proverbs 19:14, Proverbs 19:15, Proverbs 19:16, Proverbs 19:17, Proverbs 19:18, Proverbs 19:19, Proverbs 19:20, Proverbs 19:21, Proverbs 19:22, Proverbs 19:23, Proverbs 19:24, Proverbs 19:25, Proverbs 19:26, Proverbs 19:27, Proverbs 19:28, Proverbs 19:29, Proverbs 20:1, Proverbs 20:2, Proverbs 20:3, Proverbs 20:4, Proverbs 20:5, Proverbs 20:6, Proverbs 20:7, Proverbs 20:8, Proverbs 20:9, Proverbs 20:10, Proverbs 20:11, Proverbs 20:12, Proverbs 20:13, Proverbs 20:14, Proverbs 20:15, Proverbs 20:16, Proverbs 20:17, Proverbs 20:18, Proverbs 20:19, Proverbs 20:20, Proverbs 20:21, Proverbs 20:22, Proverbs 20:23, Proverbs 20:24, Proverbs 20:25, Proverbs 20:26, Proverbs 20:27, Proverbs 20:28, Proverbs 20:29, Proverbs 20:30, Proverbs 21:1, Proverbs 21:2, Proverbs 21:3, Proverbs 21:4, Proverbs 21:5, Proverbs 21:6, Proverbs 21:7, Proverbs 21:8, Proverbs 21:9, Proverbs 21:10, Proverbs 21:11, Proverbs 21:12, Proverbs 21:13, Proverbs 21:14, Proverbs 21:15, Proverbs 21:16, Proverbs 21:17, Proverbs 21:18, Proverbs 21:19, Proverbs 21:20, Proverbs 21:21, Proverbs 21:22, Proverbs 21:23, Proverbs 21:24, Proverbs 21:25, Proverbs 21:26, Proverbs 21:27, Proverbs 21:28, Proverbs 21:29, Proverbs 21:30, Proverbs 21:31, Proverbs 22:1, Proverbs 22:2, Proverbs 22:3, Proverbs 22:4, Proverbs 22:5, Proverbs 22:6, Proverbs 22:7, Proverbs 22:8, Proverbs 22:9, Proverbs 22:10, Proverbs 22:11, Proverbs 22:12, Proverbs 22:13, Proverbs 22:14, Proverbs 22:15, Proverbs 22:16, Proverbs 22:17, Proverbs 22:18, Proverbs 22:19, Proverbs 22:20, Proverbs 22:21, Proverbs 22:22, Proverbs 22:23, Proverbs 22:24, Proverbs 22:25, Proverbs 22:26, Proverbs 22:27, Proverbs 22:28, Proverbs 22:29, Proverbs 23:1, Proverbs 23:2, Proverbs 23:3, Proverbs 23:4, Proverbs 23:5, Proverbs 23:6, Proverbs 23:7, Proverbs 23:8, Proverbs 23:9, Proverbs 23:10, Proverbs 23:11, Proverbs 23:12, Proverbs 23:13, Proverbs 23:14, Proverbs 23:15, Proverbs 23:16, Proverbs 23:17, Proverbs 23:18, Proverbs 23:19, Proverbs 23:20, Proverbs 23:21, Proverbs 23:22, Proverbs 23:23, Proverbs 23:24, Proverbs 23:25, Proverbs 23:26, Proverbs 23:27, Proverbs 23:28, Proverbs 23:29, Proverbs 23:30, Proverbs 23:31, Proverbs 23:32, Proverbs 23:33, Proverbs 23:34, Proverbs 23:35, Proverbs 24:1, Proverbs 24:2, Proverbs 24:3, Proverbs 24:4, Proverbs 24:5, Proverbs 24:6, Proverbs 24:7, Proverbs 24:8, Proverbs 24:9, Proverbs 24:10, Proverbs 24:11, Proverbs 24:12, Proverbs 24:13, Proverbs 24:14, Proverbs 24:15, Proverbs 24:16, Proverbs 24:17, Proverbs 24:18, Proverbs 24:19, Proverbs 24:20, Proverbs 24:21, Proverbs 24:22, Proverbs 24:23, Proverbs 24:24, Proverbs 24:25, Proverbs 24:26, Proverbs 24:27, Proverbs 24:28, Proverbs 24:29, Proverbs 24:30, Proverbs 24:31, Proverbs 24:32, Proverbs 24:33, Proverbs 24:34, Proverbs 25:1, Proverbs 25:2, Proverbs 25:3, Proverbs 25:4, Proverbs 25:5, Proverbs 25:6, Proverbs 25:7, Proverbs 25:8, Proverbs 25:9, Proverbs 25:10, Proverbs 25:11, Proverbs 25:12, Proverbs 25:13, Proverbs 25:14, Proverbs 25:15, Proverbs 25:16, Proverbs 25:17, Proverbs 25:18, Proverbs 25:19, Proverbs 25:20, Proverbs 25:21, Proverbs 25:22, Proverbs 25:23, Proverbs 25:24, Proverbs 25:25, Proverbs 25:26, Proverbs 25:27, Proverbs 25:28, Proverbs 26:1, Proverbs 26:2, Proverbs 26:3, Proverbs 26:4, Proverbs 26:5, Proverbs 26:6, Proverbs 26:7, Proverbs 26:8, Proverbs 26:9, Proverbs 26:10, Proverbs 26:11, Proverbs 26:12, Proverbs 26:13, Proverbs 26:14, Proverbs 26:15, Proverbs 26:16, Proverbs 26:17, Proverbs 26:18, Proverbs 26:19, Proverbs 26:20, Proverbs 26:21, Proverbs 26:22, Proverbs 26:23, Proverbs 26:24, Proverbs 26:25, Proverbs 26:26, Proverbs 26:27, Proverbs 26:28, Proverbs 27:1, Proverbs 27:2, Proverbs 27:3, Proverbs 27:4, Proverbs 27:5, Proverbs 27:6, Proverbs 27:7, Proverbs 27:8, Proverbs 27:9, Proverbs 27:10, Proverbs 27:11, Proverbs 27:12, Proverbs 27:13, Proverbs 27:14, Proverbs 27:15, Proverbs 27:16, Proverbs 27:17, Proverbs 27:18, Proverbs 27:19, Proverbs 27:20, Proverbs 27:21, Proverbs 27:22, Proverbs 27:23, Proverbs 27:24, Proverbs 27:25, Proverbs 27:26, Proverbs 27:27, Proverbs 28:1, Proverbs 28:2, Proverbs 28:3, Proverbs 28:4, Proverbs 28:5, Proverbs 28:6, Proverbs 28:7, Proverbs 28:8, Proverbs 28:9, Proverbs 28:10, Proverbs 28:11, Proverbs 28:12, Proverbs 28:13, Proverbs 28:14, Proverbs 28:15, Proverbs 28:16, Proverbs 28:17, Proverbs 28:18, Proverbs 28:19, Proverbs 28:20, Proverbs 28:21, Proverbs 28:22, Proverbs 28:23, Proverbs 28:24, Proverbs 28:25, Proverbs 28:26, Proverbs 28:27, Proverbs 28:28, Proverbs 29:1, Proverbs 29:2, Proverbs 29:3, Proverbs 29:4, Proverbs 29:5, Proverbs 29:6, Proverbs 29:7, Proverbs 29:8, Proverbs 29:9, Proverbs 29:10, Proverbs 29:11, Proverbs 29:12, Proverbs 29:13, Proverbs 29:14, Proverbs 29:15, Proverbs 29:16, Proverbs 29:17, Proverbs 29:18, Proverbs 29:19, Proverbs 29:20, Proverbs 29:21, Proverbs 29:22, Proverbs 29:23, Proverbs 29:24, Proverbs 29:25, Proverbs 29:26, Proverbs 29:27, Proverbs 30:1, Proverbs 30:2, Proverbs 30:3, Proverbs 30:4, Proverbs 30:5, Proverbs 30:6, Proverbs 30:7, Proverbs 30:8, Proverbs 30:9, Proverbs 30:10, Proverbs 30:11, Proverbs 30:12, Proverbs 30:13, Proverbs 30:14, Proverbs 30:15, Proverbs 30:16, Proverbs 30:17, Proverbs 30:18, Proverbs 30:19, Proverbs 30:20, Proverbs 30:21, Proverbs 30:22, Proverbs 30:23, Proverbs 30:24, Proverbs 30:25, Proverbs 30:26, Proverbs 30:27, Proverbs 30:28, Proverbs 30:29, Proverbs 30:30, Proverbs 30:31, Proverbs 30:32, Proverbs 30:33, Proverbs 31:1, Proverbs 31:2, Proverbs 31:3, Proverbs 31:4, Proverbs 31:5, Proverbs 31:6, Proverbs 31:7, Proverbs 31:8, Proverbs 31:9, Proverbs 31:10, Proverbs 31:11, Proverbs 31:12, Proverbs 31:13, Proverbs 31:14, Proverbs 31:15, Proverbs 31:16, Proverbs 31:17, Proverbs 31:18, Proverbs 31:19, Proverbs 31:20, Proverbs 31:21, Proverbs 31:22, Proverbs 31:23, Proverbs 31:24, Proverbs 31:25, Proverbs 31:26, Proverbs 31:27, Proverbs 31:28, Proverbs 31:29, Proverbs 31:30, Proverbs 31:31</w:t>
       </w:r>
       <w:r>
         <w:rPr>
